--- a/trunk/docs/Roteiros de Teste/Manter Galeria de Produtos/Listar Camisetas.docx
+++ b/trunk/docs/Roteiros de Teste/Manter Galeria de Produtos/Listar Camisetas.docx
@@ -337,7 +337,25 @@
                 <w:bCs/>
                 <w:szCs w:val="24"/>
               </w:rPr>
-              <w:t xml:space="preserve">Data Fim : </w:t>
+              <w:t xml:space="preserve">Data </w:t>
+            </w:r>
+            <w:r>
+              <w:rPr>
+                <w:rFonts w:cs="Times New Roman"/>
+                <w:b/>
+                <w:bCs/>
+                <w:szCs w:val="24"/>
+              </w:rPr>
+              <w:t>Fim:</w:t>
+            </w:r>
+            <w:r>
+              <w:rPr>
+                <w:rFonts w:cs="Times New Roman"/>
+                <w:b/>
+                <w:bCs/>
+                <w:szCs w:val="24"/>
+              </w:rPr>
+              <w:t xml:space="preserve"> </w:t>
             </w:r>
           </w:p>
           <w:p>
@@ -470,7 +488,14 @@
                 <w:rFonts w:cs="Times New Roman"/>
                 <w:szCs w:val="24"/>
               </w:rPr>
-              <w:t>devidamento autenticado no sistema</w:t>
+              <w:t>devidamente</w:t>
+            </w:r>
+            <w:r>
+              <w:rPr>
+                <w:rFonts w:cs="Times New Roman"/>
+                <w:szCs w:val="24"/>
+              </w:rPr>
+              <w:t xml:space="preserve"> autenticado no sistema</w:t>
             </w:r>
             <w:r>
               <w:rPr>
@@ -542,7 +567,15 @@
                 <w:bCs/>
                 <w:szCs w:val="24"/>
               </w:rPr>
-              <w:t xml:space="preserve">Localização : </w:t>
+              <w:t>Localização:</w:t>
+            </w:r>
+            <w:r>
+              <w:rPr>
+                <w:b/>
+                <w:bCs/>
+                <w:szCs w:val="24"/>
+              </w:rPr>
+              <w:t xml:space="preserve"> </w:t>
             </w:r>
             <w:r>
               <w:rPr>
@@ -1006,7 +1039,19 @@
               <w:rPr>
                 <w:rFonts w:cs="Times New Roman"/>
               </w:rPr>
-              <w:t>Preço Minimo:</w:t>
+              <w:t xml:space="preserve">Preço </w:t>
+            </w:r>
+            <w:r>
+              <w:rPr>
+                <w:rFonts w:cs="Times New Roman"/>
+              </w:rPr>
+              <w:t>Mínimo</w:t>
+            </w:r>
+            <w:r>
+              <w:rPr>
+                <w:rFonts w:cs="Times New Roman"/>
+              </w:rPr>
+              <w:t>:</w:t>
             </w:r>
           </w:p>
           <w:p>
@@ -1342,7 +1387,13 @@
               <w:pStyle w:val="SemEspaamento"/>
             </w:pPr>
             <w:r>
-              <w:t>Usar os filtros disponíveis para localizar um camiseta especifica.</w:t>
+              <w:t xml:space="preserve">Usar os filtros disponíveis para localizar </w:t>
+            </w:r>
+            <w:r>
+              <w:t>uma camiseta</w:t>
+            </w:r>
+            <w:r>
+              <w:t xml:space="preserve"> especifica.</w:t>
             </w:r>
           </w:p>
         </w:tc>
@@ -1387,7 +1438,7 @@
                 <w:b/>
                 <w:bCs/>
               </w:rPr>
-              <w:t xml:space="preserve">  </w:t>
+              <w:t xml:space="preserve"> </w:t>
             </w:r>
             <w:r>
               <w:rPr>
@@ -1589,7 +1640,7 @@
             <w:rPr>
               <w:noProof/>
             </w:rPr>
-            <w:t>1</w:t>
+            <w:t>2</w:t>
           </w:r>
         </w:fldSimple>
       </w:p>
